--- a/Java/M01JavaProgrammingBasics/L03ConditionalStatementsAdvanced/Lab/ProblemsDescription/03.2 PB-Java-Conditional-Statements-Advanced-Lab.docx
+++ b/Java/M01JavaProgrammingBasics/L03ConditionalStatementsAdvanced/Lab/ProblemsDescription/03.2 PB-Java-Conditional-Statements-Advanced-Lab.docx
@@ -1,6 +1,6 @@
 
 <file path=word/document.xml><?xml version="1.0" encoding="utf-8"?>
-<w:document xmlns:wpc="http://schemas.microsoft.com/office/word/2010/wordprocessingCanvas" xmlns:cx="http://schemas.microsoft.com/office/drawing/2014/chartex" xmlns:cx1="http://schemas.microsoft.com/office/drawing/2015/9/8/chartex" xmlns:cx2="http://schemas.microsoft.com/office/drawing/2015/10/21/chartex" xmlns:cx3="http://schemas.microsoft.com/office/drawing/2016/5/9/chartex" xmlns:cx4="http://schemas.microsoft.com/office/drawing/2016/5/10/chartex" xmlns:cx5="http://schemas.microsoft.com/office/drawing/2016/5/11/chartex" xmlns:cx6="http://schemas.microsoft.com/office/drawing/2016/5/12/chartex" xmlns:cx7="http://schemas.microsoft.com/office/drawing/2016/5/13/chartex" xmlns:cx8="http://schemas.microsoft.com/office/drawing/2016/5/14/chartex" xmlns:mc="http://schemas.openxmlformats.org/markup-compatibility/2006" xmlns:aink="http://schemas.microsoft.com/office/drawing/2016/ink" xmlns:am3d="http://schemas.microsoft.com/office/drawing/2017/model3d" xmlns:o="urn:schemas-microsoft-com:office:office" xmlns:r="http://schemas.openxmlformats.org/officeDocument/2006/relationships" xmlns:m="http://schemas.openxmlformats.org/officeDocument/2006/math" xmlns:v="urn:schemas-microsoft-com:vml" xmlns:wp14="http://schemas.microsoft.com/office/word/2010/wordprocessingDrawing" xmlns:wp="http://schemas.openxmlformats.org/drawingml/2006/wordprocessingDrawing" xmlns:w10="urn:schemas-microsoft-com:office:word" xmlns:w="http://schemas.openxmlformats.org/wordprocessingml/2006/main" xmlns:w14="http://schemas.microsoft.com/office/word/2010/wordml" xmlns:w15="http://schemas.microsoft.com/office/word/2012/wordml" xmlns:w16cid="http://schemas.microsoft.com/office/word/2016/wordml/cid" xmlns:w16se="http://schemas.microsoft.com/office/word/2015/wordml/symex" xmlns:wpg="http://schemas.microsoft.com/office/word/2010/wordprocessingGroup" xmlns:wpi="http://schemas.microsoft.com/office/word/2010/wordprocessingInk" xmlns:wne="http://schemas.microsoft.com/office/word/2006/wordml" xmlns:wps="http://schemas.microsoft.com/office/word/2010/wordprocessingShape" mc:Ignorable="w14 w15 w16se w16cid wp14">
+<w:document xmlns:wpc="http://schemas.microsoft.com/office/word/2010/wordprocessingCanvas" xmlns:cx="http://schemas.microsoft.com/office/drawing/2014/chartex" xmlns:cx1="http://schemas.microsoft.com/office/drawing/2015/9/8/chartex" xmlns:cx2="http://schemas.microsoft.com/office/drawing/2015/10/21/chartex" xmlns:cx3="http://schemas.microsoft.com/office/drawing/2016/5/9/chartex" xmlns:cx4="http://schemas.microsoft.com/office/drawing/2016/5/10/chartex" xmlns:cx5="http://schemas.microsoft.com/office/drawing/2016/5/11/chartex" xmlns:cx6="http://schemas.microsoft.com/office/drawing/2016/5/12/chartex" xmlns:cx7="http://schemas.microsoft.com/office/drawing/2016/5/13/chartex" xmlns:cx8="http://schemas.microsoft.com/office/drawing/2016/5/14/chartex" xmlns:mc="http://schemas.openxmlformats.org/markup-compatibility/2006" xmlns:aink="http://schemas.microsoft.com/office/drawing/2016/ink" xmlns:am3d="http://schemas.microsoft.com/office/drawing/2017/model3d" xmlns:o="urn:schemas-microsoft-com:office:office" xmlns:r="http://schemas.openxmlformats.org/officeDocument/2006/relationships" xmlns:m="http://schemas.openxmlformats.org/officeDocument/2006/math" xmlns:v="urn:schemas-microsoft-com:vml" xmlns:wp14="http://schemas.microsoft.com/office/word/2010/wordprocessingDrawing" xmlns:wp="http://schemas.openxmlformats.org/drawingml/2006/wordprocessingDrawing" xmlns:w10="urn:schemas-microsoft-com:office:word" xmlns:w="http://schemas.openxmlformats.org/wordprocessingml/2006/main" xmlns:w14="http://schemas.microsoft.com/office/word/2010/wordml" xmlns:w15="http://schemas.microsoft.com/office/word/2012/wordml" xmlns:w16cex="http://schemas.microsoft.com/office/word/2018/wordml/cex" xmlns:w16cid="http://schemas.microsoft.com/office/word/2016/wordml/cid" xmlns:w16="http://schemas.microsoft.com/office/word/2018/wordml" xmlns:w16sdtdh="http://schemas.microsoft.com/office/word/2020/wordml/sdtdatahash" xmlns:w16se="http://schemas.microsoft.com/office/word/2015/wordml/symex" xmlns:wpg="http://schemas.microsoft.com/office/word/2010/wordprocessingGroup" xmlns:wpi="http://schemas.microsoft.com/office/word/2010/wordprocessingInk" xmlns:wne="http://schemas.microsoft.com/office/word/2006/wordml" xmlns:wps="http://schemas.microsoft.com/office/word/2010/wordprocessingShape" mc:Ignorable="w14 w15 w16se w16cid w16 w16cex w16sdtdh wp14">
   <w:body>
     <w:p>
       <w:pPr>
@@ -11,14 +11,12 @@
           <w:lang w:val="bg-BG"/>
         </w:rPr>
       </w:pPr>
-      <w:proofErr w:type="spellStart"/>
       <w:r>
         <w:rPr>
           <w:lang w:val="bg-BG"/>
         </w:rPr>
         <w:t>Лаб</w:t>
       </w:r>
-      <w:proofErr w:type="spellEnd"/>
       <w:r>
         <w:t xml:space="preserve">: </w:t>
       </w:r>
@@ -4592,6 +4590,7 @@
         <w:rPr>
           <w:noProof/>
         </w:rPr>
+        <w:lastRenderedPageBreak/>
         <w:drawing>
           <wp:inline distT="0" distB="0" distL="0" distR="0" wp14:anchorId="25A167F3" wp14:editId="2D464970">
             <wp:extent cx="3724275" cy="404812"/>
@@ -5112,6 +5111,7 @@
         <w:rPr>
           <w:lang w:val="bg-BG"/>
         </w:rPr>
+        <w:lastRenderedPageBreak/>
         <w:t>Квартално магазинче</w:t>
       </w:r>
     </w:p>
@@ -7311,7 +7311,6 @@
         <w:rPr>
           <w:lang w:val="bg-BG"/>
         </w:rPr>
-        <w:lastRenderedPageBreak/>
         <w:t>Примерен вход и изход</w:t>
       </w:r>
     </w:p>
@@ -8112,6 +8111,7 @@
         <w:rPr>
           <w:lang w:val="bg-BG"/>
         </w:rPr>
+        <w:lastRenderedPageBreak/>
         <w:t>Примерен вход и изход</w:t>
       </w:r>
     </w:p>
@@ -10542,7 +10542,6 @@
                 <w:rFonts w:ascii="Consolas" w:hAnsi="Consolas"/>
                 <w:noProof/>
               </w:rPr>
-              <w:lastRenderedPageBreak/>
               <w:t>-1</w:t>
             </w:r>
           </w:p>
@@ -11704,16 +11703,15 @@
           <w:rFonts w:ascii="Consolas" w:hAnsi="Consolas"/>
           <w:noProof/>
         </w:rPr>
-        <w:t>Monday / T</w:t>
-      </w:r>
-      <w:bookmarkStart w:id="4" w:name="_GoBack"/>
-      <w:bookmarkEnd w:id="4"/>
+        <w:t xml:space="preserve">Monday / Tuesday / Wednesday / Thursday / Friday / </w:t>
+      </w:r>
       <w:r>
         <w:rPr>
           <w:rFonts w:ascii="Consolas" w:hAnsi="Consolas"/>
           <w:noProof/>
         </w:rPr>
-        <w:t>uesday / Wednesday / Thursday / Friday / Saturday / Sunday</w:t>
+        <w:lastRenderedPageBreak/>
+        <w:t>Saturday / Sunday</w:t>
       </w:r>
       <w:r>
         <w:rPr>
@@ -13920,7 +13918,6 @@
         </w:rPr>
       </w:pPr>
       <w:r>
-        <w:lastRenderedPageBreak/>
         <w:t>*</w:t>
       </w:r>
       <w:r>
@@ -14022,7 +14019,6 @@
         </w:rPr>
         <w:t xml:space="preserve">"room for one person" – 18.00 </w:t>
       </w:r>
-      <w:proofErr w:type="spellStart"/>
       <w:r>
         <w:rPr>
           <w:b/>
@@ -14031,7 +14027,6 @@
         </w:rPr>
         <w:t>лв</w:t>
       </w:r>
-      <w:proofErr w:type="spellEnd"/>
       <w:r>
         <w:rPr>
           <w:b/>
@@ -14083,7 +14078,6 @@
         </w:rPr>
         <w:t xml:space="preserve">25.00 </w:t>
       </w:r>
-      <w:proofErr w:type="spellStart"/>
       <w:r>
         <w:rPr>
           <w:b/>
@@ -14092,7 +14086,6 @@
         </w:rPr>
         <w:t>лв</w:t>
       </w:r>
-      <w:proofErr w:type="spellEnd"/>
       <w:r>
         <w:rPr>
           <w:b/>
@@ -14151,7 +14144,6 @@
         </w:rPr>
         <w:t xml:space="preserve">35.00 </w:t>
       </w:r>
-      <w:proofErr w:type="spellStart"/>
       <w:r>
         <w:rPr>
           <w:b/>
@@ -14160,7 +14152,6 @@
         </w:rPr>
         <w:t>лв</w:t>
       </w:r>
-      <w:proofErr w:type="spellEnd"/>
       <w:r>
         <w:rPr>
           <w:b/>
@@ -14778,6 +14769,7 @@
         <w:rPr>
           <w:lang w:val="bg-BG"/>
         </w:rPr>
+        <w:lastRenderedPageBreak/>
         <w:t>След престоя</w:t>
       </w:r>
       <w:r>
@@ -15636,7 +15628,6 @@
               </w:rPr>
               <w:t xml:space="preserve">=&gt; 13 * 25.00 = 325 </w:t>
             </w:r>
-            <w:proofErr w:type="spellStart"/>
             <w:r>
               <w:rPr>
                 <w:rFonts w:eastAsia="Calibri" w:cs="Times New Roman"/>
@@ -15644,7 +15635,6 @@
               </w:rPr>
               <w:t>лв</w:t>
             </w:r>
-            <w:proofErr w:type="spellEnd"/>
             <w:r>
               <w:rPr>
                 <w:rFonts w:eastAsia="Calibri" w:cs="Times New Roman"/>
@@ -15691,7 +15681,6 @@
               </w:rPr>
               <w:t xml:space="preserve"> =&gt; 325 – 35%= 211.25 </w:t>
             </w:r>
-            <w:proofErr w:type="spellStart"/>
             <w:r>
               <w:rPr>
                 <w:rFonts w:eastAsia="Calibri" w:cs="Times New Roman"/>
@@ -15699,7 +15688,6 @@
               </w:rPr>
               <w:t>лв</w:t>
             </w:r>
-            <w:proofErr w:type="spellEnd"/>
             <w:r>
               <w:rPr>
                 <w:rFonts w:eastAsia="Calibri" w:cs="Times New Roman"/>
@@ -15737,7 +15725,6 @@
               </w:rPr>
               <w:t xml:space="preserve"> =&gt; 211.25 + 25% = 264.0625 -&gt; 264.06 </w:t>
             </w:r>
-            <w:proofErr w:type="spellStart"/>
             <w:r>
               <w:rPr>
                 <w:rFonts w:eastAsia="Calibri" w:cs="Times New Roman"/>
@@ -15745,7 +15732,6 @@
               </w:rPr>
               <w:t>лв</w:t>
             </w:r>
-            <w:proofErr w:type="spellEnd"/>
             <w:r>
               <w:rPr>
                 <w:rFonts w:eastAsia="Calibri" w:cs="Times New Roman"/>
@@ -16152,7 +16138,7 @@
 </file>
 
 <file path=word/endnotes.xml><?xml version="1.0" encoding="utf-8"?>
-<w:endnotes xmlns:wpc="http://schemas.microsoft.com/office/word/2010/wordprocessingCanvas" xmlns:cx="http://schemas.microsoft.com/office/drawing/2014/chartex" xmlns:cx1="http://schemas.microsoft.com/office/drawing/2015/9/8/chartex" xmlns:cx2="http://schemas.microsoft.com/office/drawing/2015/10/21/chartex" xmlns:cx3="http://schemas.microsoft.com/office/drawing/2016/5/9/chartex" xmlns:cx4="http://schemas.microsoft.com/office/drawing/2016/5/10/chartex" xmlns:cx5="http://schemas.microsoft.com/office/drawing/2016/5/11/chartex" xmlns:cx6="http://schemas.microsoft.com/office/drawing/2016/5/12/chartex" xmlns:cx7="http://schemas.microsoft.com/office/drawing/2016/5/13/chartex" xmlns:cx8="http://schemas.microsoft.com/office/drawing/2016/5/14/chartex" xmlns:mc="http://schemas.openxmlformats.org/markup-compatibility/2006" xmlns:aink="http://schemas.microsoft.com/office/drawing/2016/ink" xmlns:am3d="http://schemas.microsoft.com/office/drawing/2017/model3d" xmlns:o="urn:schemas-microsoft-com:office:office" xmlns:r="http://schemas.openxmlformats.org/officeDocument/2006/relationships" xmlns:m="http://schemas.openxmlformats.org/officeDocument/2006/math" xmlns:v="urn:schemas-microsoft-com:vml" xmlns:wp14="http://schemas.microsoft.com/office/word/2010/wordprocessingDrawing" xmlns:wp="http://schemas.openxmlformats.org/drawingml/2006/wordprocessingDrawing" xmlns:w10="urn:schemas-microsoft-com:office:word" xmlns:w="http://schemas.openxmlformats.org/wordprocessingml/2006/main" xmlns:w14="http://schemas.microsoft.com/office/word/2010/wordml" xmlns:w15="http://schemas.microsoft.com/office/word/2012/wordml" xmlns:w16cid="http://schemas.microsoft.com/office/word/2016/wordml/cid" xmlns:w16se="http://schemas.microsoft.com/office/word/2015/wordml/symex" xmlns:wpg="http://schemas.microsoft.com/office/word/2010/wordprocessingGroup" xmlns:wpi="http://schemas.microsoft.com/office/word/2010/wordprocessingInk" xmlns:wne="http://schemas.microsoft.com/office/word/2006/wordml" xmlns:wps="http://schemas.microsoft.com/office/word/2010/wordprocessingShape" mc:Ignorable="w14 w15 w16se w16cid wp14">
+<w:endnotes xmlns:wpc="http://schemas.microsoft.com/office/word/2010/wordprocessingCanvas" xmlns:cx="http://schemas.microsoft.com/office/drawing/2014/chartex" xmlns:cx1="http://schemas.microsoft.com/office/drawing/2015/9/8/chartex" xmlns:cx2="http://schemas.microsoft.com/office/drawing/2015/10/21/chartex" xmlns:cx3="http://schemas.microsoft.com/office/drawing/2016/5/9/chartex" xmlns:cx4="http://schemas.microsoft.com/office/drawing/2016/5/10/chartex" xmlns:cx5="http://schemas.microsoft.com/office/drawing/2016/5/11/chartex" xmlns:cx6="http://schemas.microsoft.com/office/drawing/2016/5/12/chartex" xmlns:cx7="http://schemas.microsoft.com/office/drawing/2016/5/13/chartex" xmlns:cx8="http://schemas.microsoft.com/office/drawing/2016/5/14/chartex" xmlns:mc="http://schemas.openxmlformats.org/markup-compatibility/2006" xmlns:aink="http://schemas.microsoft.com/office/drawing/2016/ink" xmlns:am3d="http://schemas.microsoft.com/office/drawing/2017/model3d" xmlns:o="urn:schemas-microsoft-com:office:office" xmlns:r="http://schemas.openxmlformats.org/officeDocument/2006/relationships" xmlns:m="http://schemas.openxmlformats.org/officeDocument/2006/math" xmlns:v="urn:schemas-microsoft-com:vml" xmlns:wp14="http://schemas.microsoft.com/office/word/2010/wordprocessingDrawing" xmlns:wp="http://schemas.openxmlformats.org/drawingml/2006/wordprocessingDrawing" xmlns:w10="urn:schemas-microsoft-com:office:word" xmlns:w="http://schemas.openxmlformats.org/wordprocessingml/2006/main" xmlns:w14="http://schemas.microsoft.com/office/word/2010/wordml" xmlns:w15="http://schemas.microsoft.com/office/word/2012/wordml" xmlns:w16cex="http://schemas.microsoft.com/office/word/2018/wordml/cex" xmlns:w16cid="http://schemas.microsoft.com/office/word/2016/wordml/cid" xmlns:w16="http://schemas.microsoft.com/office/word/2018/wordml" xmlns:w16sdtdh="http://schemas.microsoft.com/office/word/2020/wordml/sdtdatahash" xmlns:w16se="http://schemas.microsoft.com/office/word/2015/wordml/symex" xmlns:wpg="http://schemas.microsoft.com/office/word/2010/wordprocessingGroup" xmlns:wpi="http://schemas.microsoft.com/office/word/2010/wordprocessingInk" xmlns:wne="http://schemas.microsoft.com/office/word/2006/wordml" xmlns:wps="http://schemas.microsoft.com/office/word/2010/wordprocessingShape" mc:Ignorable="w14 w15 w16se w16cid w16 w16cex w16sdtdh wp14">
   <w:endnote w:type="separator" w:id="-1">
     <w:p>
       <w:pPr>
@@ -16177,7 +16163,7 @@
 </file>
 
 <file path=word/footer1.xml><?xml version="1.0" encoding="utf-8"?>
-<w:ftr xmlns:wpc="http://schemas.microsoft.com/office/word/2010/wordprocessingCanvas" xmlns:cx="http://schemas.microsoft.com/office/drawing/2014/chartex" xmlns:cx1="http://schemas.microsoft.com/office/drawing/2015/9/8/chartex" xmlns:cx2="http://schemas.microsoft.com/office/drawing/2015/10/21/chartex" xmlns:cx3="http://schemas.microsoft.com/office/drawing/2016/5/9/chartex" xmlns:cx4="http://schemas.microsoft.com/office/drawing/2016/5/10/chartex" xmlns:cx5="http://schemas.microsoft.com/office/drawing/2016/5/11/chartex" xmlns:cx6="http://schemas.microsoft.com/office/drawing/2016/5/12/chartex" xmlns:cx7="http://schemas.microsoft.com/office/drawing/2016/5/13/chartex" xmlns:cx8="http://schemas.microsoft.com/office/drawing/2016/5/14/chartex" xmlns:mc="http://schemas.openxmlformats.org/markup-compatibility/2006" xmlns:aink="http://schemas.microsoft.com/office/drawing/2016/ink" xmlns:am3d="http://schemas.microsoft.com/office/drawing/2017/model3d" xmlns:o="urn:schemas-microsoft-com:office:office" xmlns:r="http://schemas.openxmlformats.org/officeDocument/2006/relationships" xmlns:m="http://schemas.openxmlformats.org/officeDocument/2006/math" xmlns:v="urn:schemas-microsoft-com:vml" xmlns:wp14="http://schemas.microsoft.com/office/word/2010/wordprocessingDrawing" xmlns:wp="http://schemas.openxmlformats.org/drawingml/2006/wordprocessingDrawing" xmlns:w10="urn:schemas-microsoft-com:office:word" xmlns:w="http://schemas.openxmlformats.org/wordprocessingml/2006/main" xmlns:w14="http://schemas.microsoft.com/office/word/2010/wordml" xmlns:w15="http://schemas.microsoft.com/office/word/2012/wordml" xmlns:w16cid="http://schemas.microsoft.com/office/word/2016/wordml/cid" xmlns:w16se="http://schemas.microsoft.com/office/word/2015/wordml/symex" xmlns:wpg="http://schemas.microsoft.com/office/word/2010/wordprocessingGroup" xmlns:wpi="http://schemas.microsoft.com/office/word/2010/wordprocessingInk" xmlns:wne="http://schemas.microsoft.com/office/word/2006/wordml" xmlns:wps="http://schemas.microsoft.com/office/word/2010/wordprocessingShape" mc:Ignorable="w14 w15 w16se w16cid wp14">
+<w:ftr xmlns:wpc="http://schemas.microsoft.com/office/word/2010/wordprocessingCanvas" xmlns:cx="http://schemas.microsoft.com/office/drawing/2014/chartex" xmlns:cx1="http://schemas.microsoft.com/office/drawing/2015/9/8/chartex" xmlns:cx2="http://schemas.microsoft.com/office/drawing/2015/10/21/chartex" xmlns:cx3="http://schemas.microsoft.com/office/drawing/2016/5/9/chartex" xmlns:cx4="http://schemas.microsoft.com/office/drawing/2016/5/10/chartex" xmlns:cx5="http://schemas.microsoft.com/office/drawing/2016/5/11/chartex" xmlns:cx6="http://schemas.microsoft.com/office/drawing/2016/5/12/chartex" xmlns:cx7="http://schemas.microsoft.com/office/drawing/2016/5/13/chartex" xmlns:cx8="http://schemas.microsoft.com/office/drawing/2016/5/14/chartex" xmlns:mc="http://schemas.openxmlformats.org/markup-compatibility/2006" xmlns:aink="http://schemas.microsoft.com/office/drawing/2016/ink" xmlns:am3d="http://schemas.microsoft.com/office/drawing/2017/model3d" xmlns:o="urn:schemas-microsoft-com:office:office" xmlns:r="http://schemas.openxmlformats.org/officeDocument/2006/relationships" xmlns:m="http://schemas.openxmlformats.org/officeDocument/2006/math" xmlns:v="urn:schemas-microsoft-com:vml" xmlns:wp14="http://schemas.microsoft.com/office/word/2010/wordprocessingDrawing" xmlns:wp="http://schemas.openxmlformats.org/drawingml/2006/wordprocessingDrawing" xmlns:w10="urn:schemas-microsoft-com:office:word" xmlns:w="http://schemas.openxmlformats.org/wordprocessingml/2006/main" xmlns:w14="http://schemas.microsoft.com/office/word/2010/wordml" xmlns:w15="http://schemas.microsoft.com/office/word/2012/wordml" xmlns:w16cex="http://schemas.microsoft.com/office/word/2018/wordml/cex" xmlns:w16cid="http://schemas.microsoft.com/office/word/2016/wordml/cid" xmlns:w16="http://schemas.microsoft.com/office/word/2018/wordml" xmlns:w16sdtdh="http://schemas.microsoft.com/office/word/2020/wordml/sdtdatahash" xmlns:w16se="http://schemas.microsoft.com/office/word/2015/wordml/symex" xmlns:wpg="http://schemas.microsoft.com/office/word/2010/wordprocessingGroup" xmlns:wpi="http://schemas.microsoft.com/office/word/2010/wordprocessingInk" xmlns:wne="http://schemas.microsoft.com/office/word/2006/wordml" xmlns:wps="http://schemas.microsoft.com/office/word/2010/wordprocessingShape" mc:Ignorable="w14 w15 w16se w16cid w16 w16cex w16sdtdh wp14">
   <w:p>
     <w:pPr>
       <w:pStyle w:val="Footer"/>
@@ -16358,7 +16344,7 @@
                               <w:szCs w:val="17"/>
                             </w:rPr>
                           </w:pPr>
-                          <w:bookmarkStart w:id="5" w:name="_Hlk24191091"/>
+                          <w:bookmarkStart w:id="4" w:name="_Hlk24191091"/>
                           <w:r>
                             <w:rPr>
                               <w:sz w:val="17"/>
@@ -16401,7 +16387,7 @@
                             <w:t>. Copyrighted document. Unauthorized copy, reproduction or use is not permitted.</w:t>
                           </w:r>
                         </w:p>
-                        <w:bookmarkEnd w:id="5"/>
+                        <w:bookmarkEnd w:id="4"/>
                         <w:p>
                           <w:pPr>
                             <w:spacing w:line="240" w:lineRule="auto"/>
@@ -17064,7 +17050,7 @@
                                   </pic:cNvPicPr>
                                 </pic:nvPicPr>
                                 <pic:blipFill>
-                                  <a:blip r:embed="rId2">
+                                  <a:blip r:embed="rId21">
                                     <a:extLst>
                                       <a:ext uri="{28A0092B-C50C-407E-A947-70E740481C1C}">
                                         <a14:useLocalDpi xmlns:a14="http://schemas.microsoft.com/office/drawing/2010/main" val="0"/>
@@ -17113,7 +17099,7 @@
                           <wp:extent cx="180000" cy="180000"/>
                           <wp:effectExtent l="0" t="0" r="0" b="0"/>
                           <wp:docPr id="2" name="Picture 2">
-                            <a:hlinkClick xmlns:a="http://schemas.openxmlformats.org/drawingml/2006/main" r:id="rId3"/>
+                            <a:hlinkClick xmlns:a="http://schemas.openxmlformats.org/drawingml/2006/main" r:id="rId22"/>
                           </wp:docPr>
                           <wp:cNvGraphicFramePr>
                             <a:graphicFrameLocks xmlns:a="http://schemas.openxmlformats.org/drawingml/2006/main" noChangeAspect="1"/>
@@ -17123,14 +17109,14 @@
                               <pic:pic xmlns:pic="http://schemas.openxmlformats.org/drawingml/2006/picture">
                                 <pic:nvPicPr>
                                   <pic:cNvPr id="2" name="Picture 2">
-                                    <a:hlinkClick r:id="rId3"/>
+                                    <a:hlinkClick r:id="rId22"/>
                                   </pic:cNvPr>
                                   <pic:cNvPicPr>
                                     <a:picLocks noChangeAspect="1" noChangeArrowheads="1"/>
                                   </pic:cNvPicPr>
                                 </pic:nvPicPr>
                                 <pic:blipFill>
-                                  <a:blip r:embed="rId4">
+                                  <a:blip r:embed="rId23">
                                     <a:extLst>
                                       <a:ext uri="{28A0092B-C50C-407E-A947-70E740481C1C}">
                                         <a14:useLocalDpi xmlns:a14="http://schemas.microsoft.com/office/drawing/2010/main" val="0"/>
@@ -17179,7 +17165,7 @@
                           <wp:extent cx="180000" cy="180000"/>
                           <wp:effectExtent l="0" t="0" r="0" b="0"/>
                           <wp:docPr id="5" name="Picture 5" title="Software University @ Facebook">
-                            <a:hlinkClick xmlns:a="http://schemas.openxmlformats.org/drawingml/2006/main" r:id="rId5"/>
+                            <a:hlinkClick xmlns:a="http://schemas.openxmlformats.org/drawingml/2006/main" r:id="rId24"/>
                           </wp:docPr>
                           <wp:cNvGraphicFramePr>
                             <a:graphicFrameLocks xmlns:a="http://schemas.openxmlformats.org/drawingml/2006/main" noChangeAspect="1"/>
@@ -17189,12 +17175,12 @@
                               <pic:pic xmlns:pic="http://schemas.openxmlformats.org/drawingml/2006/picture">
                                 <pic:nvPicPr>
                                   <pic:cNvPr id="5" name="Picture 5" title="Software University @ Facebook">
-                                    <a:hlinkClick r:id="rId5"/>
+                                    <a:hlinkClick r:id="rId24"/>
                                   </pic:cNvPr>
                                   <pic:cNvPicPr/>
                                 </pic:nvPicPr>
                                 <pic:blipFill>
-                                  <a:blip r:embed="rId6"/>
+                                  <a:blip r:embed="rId25"/>
                                   <a:stretch>
                                     <a:fillRect/>
                                   </a:stretch>
@@ -17232,7 +17218,7 @@
                           <wp:extent cx="180000" cy="180000"/>
                           <wp:effectExtent l="0" t="0" r="0" b="0"/>
                           <wp:docPr id="20" name="Picture 20">
-                            <a:hlinkClick xmlns:a="http://schemas.openxmlformats.org/drawingml/2006/main" r:id="rId7"/>
+                            <a:hlinkClick xmlns:a="http://schemas.openxmlformats.org/drawingml/2006/main" r:id="rId26"/>
                           </wp:docPr>
                           <wp:cNvGraphicFramePr>
                             <a:graphicFrameLocks xmlns:a="http://schemas.openxmlformats.org/drawingml/2006/main" noChangeAspect="1"/>
@@ -17242,20 +17228,20 @@
                               <pic:pic xmlns:pic="http://schemas.openxmlformats.org/drawingml/2006/picture">
                                 <pic:nvPicPr>
                                   <pic:cNvPr id="20" name="Picture 20">
-                                    <a:hlinkClick r:id="rId7"/>
+                                    <a:hlinkClick r:id="rId26"/>
                                   </pic:cNvPr>
                                   <pic:cNvPicPr>
                                     <a:picLocks noChangeAspect="1" noChangeArrowheads="1"/>
                                   </pic:cNvPicPr>
                                 </pic:nvPicPr>
                                 <pic:blipFill>
-                                  <a:blip r:embed="rId8">
+                                  <a:blip r:embed="rId27">
                                     <a:extLst>
                                       <a:ext uri="{28A0092B-C50C-407E-A947-70E740481C1C}">
                                         <a14:useLocalDpi xmlns:a14="http://schemas.microsoft.com/office/drawing/2010/main" val="0"/>
                                       </a:ext>
                                       <a:ext uri="{837473B0-CC2E-450A-ABE3-18F120FF3D39}">
-                                        <a1611:picAttrSrcUrl xmlns:a1611="http://schemas.microsoft.com/office/drawing/2016/11/main" r:id="rId9"/>
+                                        <a1611:picAttrSrcUrl xmlns:a1611="http://schemas.microsoft.com/office/drawing/2016/11/main" r:id="rId28"/>
                                       </a:ext>
                                     </a:extLst>
                                   </a:blip>
@@ -17301,7 +17287,7 @@
                           <wp:extent cx="180000" cy="180000"/>
                           <wp:effectExtent l="0" t="0" r="0" b="0"/>
                           <wp:docPr id="7" name="Picture 7" title="Software University @ Twitter">
-                            <a:hlinkClick xmlns:a="http://schemas.openxmlformats.org/drawingml/2006/main" r:id="rId10"/>
+                            <a:hlinkClick xmlns:a="http://schemas.openxmlformats.org/drawingml/2006/main" r:id="rId29"/>
                           </wp:docPr>
                           <wp:cNvGraphicFramePr>
                             <a:graphicFrameLocks xmlns:a="http://schemas.openxmlformats.org/drawingml/2006/main" noChangeAspect="1"/>
@@ -17311,12 +17297,12 @@
                               <pic:pic xmlns:pic="http://schemas.openxmlformats.org/drawingml/2006/picture">
                                 <pic:nvPicPr>
                                   <pic:cNvPr id="7" name="Picture 7" title="Software University @ Twitter">
-                                    <a:hlinkClick r:id="rId10"/>
+                                    <a:hlinkClick r:id="rId29"/>
                                   </pic:cNvPr>
                                   <pic:cNvPicPr/>
                                 </pic:nvPicPr>
                                 <pic:blipFill>
-                                  <a:blip r:embed="rId11"/>
+                                  <a:blip r:embed="rId30"/>
                                   <a:stretch>
                                     <a:fillRect/>
                                   </a:stretch>
@@ -17354,7 +17340,7 @@
                           <wp:extent cx="180000" cy="180000"/>
                           <wp:effectExtent l="0" t="0" r="0" b="0"/>
                           <wp:docPr id="17" name="Picture 17" title="Software University @ YouTube">
-                            <a:hlinkClick xmlns:a="http://schemas.openxmlformats.org/drawingml/2006/main" r:id="rId12"/>
+                            <a:hlinkClick xmlns:a="http://schemas.openxmlformats.org/drawingml/2006/main" r:id="rId31"/>
                           </wp:docPr>
                           <wp:cNvGraphicFramePr>
                             <a:graphicFrameLocks xmlns:a="http://schemas.openxmlformats.org/drawingml/2006/main" noChangeAspect="1"/>
@@ -17364,12 +17350,12 @@
                               <pic:pic xmlns:pic="http://schemas.openxmlformats.org/drawingml/2006/picture">
                                 <pic:nvPicPr>
                                   <pic:cNvPr id="17" name="Picture 17" title="Software University @ YouTube">
-                                    <a:hlinkClick r:id="rId12"/>
+                                    <a:hlinkClick r:id="rId31"/>
                                   </pic:cNvPr>
                                   <pic:cNvPicPr/>
                                 </pic:nvPicPr>
                                 <pic:blipFill>
-                                  <a:blip r:embed="rId13"/>
+                                  <a:blip r:embed="rId32"/>
                                   <a:stretch>
                                     <a:fillRect/>
                                   </a:stretch>
@@ -17407,7 +17393,7 @@
                           <wp:extent cx="180000" cy="180000"/>
                           <wp:effectExtent l="0" t="0" r="0" b="0"/>
                           <wp:docPr id="21" name="Picture 21">
-                            <a:hlinkClick xmlns:a="http://schemas.openxmlformats.org/drawingml/2006/main" r:id="rId14"/>
+                            <a:hlinkClick xmlns:a="http://schemas.openxmlformats.org/drawingml/2006/main" r:id="rId33"/>
                           </wp:docPr>
                           <wp:cNvGraphicFramePr>
                             <a:graphicFrameLocks xmlns:a="http://schemas.openxmlformats.org/drawingml/2006/main" noChangeAspect="1"/>
@@ -17417,14 +17403,14 @@
                               <pic:pic xmlns:pic="http://schemas.openxmlformats.org/drawingml/2006/picture">
                                 <pic:nvPicPr>
                                   <pic:cNvPr id="21" name="Picture 21">
-                                    <a:hlinkClick r:id="rId14"/>
+                                    <a:hlinkClick r:id="rId33"/>
                                   </pic:cNvPr>
                                   <pic:cNvPicPr>
                                     <a:picLocks noChangeAspect="1" noChangeArrowheads="1"/>
                                   </pic:cNvPicPr>
                                 </pic:nvPicPr>
                                 <pic:blipFill rotWithShape="1">
-                                  <a:blip r:embed="rId15">
+                                  <a:blip r:embed="rId34">
                                     <a:extLst>
                                       <a:ext uri="{28A0092B-C50C-407E-A947-70E740481C1C}">
                                         <a14:useLocalDpi xmlns:a14="http://schemas.microsoft.com/office/drawing/2010/main" val="0"/>
@@ -17476,7 +17462,7 @@
                           <wp:extent cx="180000" cy="180000"/>
                           <wp:effectExtent l="0" t="0" r="0" b="0"/>
                           <wp:docPr id="22" name="Picture 22">
-                            <a:hlinkClick xmlns:a="http://schemas.openxmlformats.org/drawingml/2006/main" r:id="rId16"/>
+                            <a:hlinkClick xmlns:a="http://schemas.openxmlformats.org/drawingml/2006/main" r:id="rId35"/>
                           </wp:docPr>
                           <wp:cNvGraphicFramePr>
                             <a:graphicFrameLocks xmlns:a="http://schemas.openxmlformats.org/drawingml/2006/main" noChangeAspect="1"/>
@@ -17486,14 +17472,14 @@
                               <pic:pic xmlns:pic="http://schemas.openxmlformats.org/drawingml/2006/picture">
                                 <pic:nvPicPr>
                                   <pic:cNvPr id="22" name="Picture 22">
-                                    <a:hlinkClick r:id="rId16"/>
+                                    <a:hlinkClick r:id="rId35"/>
                                   </pic:cNvPr>
                                   <pic:cNvPicPr>
                                     <a:picLocks noChangeAspect="1" noChangeArrowheads="1"/>
                                   </pic:cNvPicPr>
                                 </pic:nvPicPr>
                                 <pic:blipFill>
-                                  <a:blip r:embed="rId17">
+                                  <a:blip r:embed="rId36">
                                     <a:extLst>
                                       <a:ext uri="{28A0092B-C50C-407E-A947-70E740481C1C}">
                                         <a14:useLocalDpi xmlns:a14="http://schemas.microsoft.com/office/drawing/2010/main" val="0"/>
@@ -17542,7 +17528,7 @@
                           <wp:extent cx="180000" cy="180000"/>
                           <wp:effectExtent l="0" t="0" r="0" b="0"/>
                           <wp:docPr id="23" name="Picture 23" title="Software University: Email Us">
-                            <a:hlinkClick xmlns:a="http://schemas.openxmlformats.org/drawingml/2006/main" r:id="rId18"/>
+                            <a:hlinkClick xmlns:a="http://schemas.openxmlformats.org/drawingml/2006/main" r:id="rId37"/>
                           </wp:docPr>
                           <wp:cNvGraphicFramePr>
                             <a:graphicFrameLocks xmlns:a="http://schemas.openxmlformats.org/drawingml/2006/main" noChangeAspect="1"/>
@@ -17552,12 +17538,12 @@
                               <pic:pic xmlns:pic="http://schemas.openxmlformats.org/drawingml/2006/picture">
                                 <pic:nvPicPr>
                                   <pic:cNvPr id="23" name="Picture 23" title="Software University: Email Us">
-                                    <a:hlinkClick r:id="rId18"/>
+                                    <a:hlinkClick r:id="rId37"/>
                                   </pic:cNvPr>
                                   <pic:cNvPicPr/>
                                 </pic:nvPicPr>
                                 <pic:blipFill>
-                                  <a:blip r:embed="rId19"/>
+                                  <a:blip r:embed="rId38"/>
                                   <a:stretch>
                                     <a:fillRect/>
                                   </a:stretch>
@@ -17619,7 +17605,7 @@
                   </pic:cNvPicPr>
                 </pic:nvPicPr>
                 <pic:blipFill>
-                  <a:blip r:embed="rId21">
+                  <a:blip r:embed="rId39">
                     <a:extLst>
                       <a:ext uri="{28A0092B-C50C-407E-A947-70E740481C1C}">
                         <a14:useLocalDpi xmlns:a14="http://schemas.microsoft.com/office/drawing/2010/main" val="0"/>
@@ -17723,7 +17709,7 @@
             </wp:anchor>
           </w:drawing>
         </mc:Choice>
-        <mc:Fallback xmlns:w16="http://schemas.microsoft.com/office/word/2018/wordml" xmlns:w16cex="http://schemas.microsoft.com/office/word/2018/wordml/cex">
+        <mc:Fallback>
           <w:pict>
             <v:line w14:anchorId="60BE7D18" id="Straight Connector 19" o:spid="_x0000_s1026" style="position:absolute;flip:y;z-index:251622400;visibility:visible;mso-wrap-style:square;mso-width-percent:0;mso-height-percent:0;mso-wrap-distance-left:9pt;mso-wrap-distance-top:0;mso-wrap-distance-right:9pt;mso-wrap-distance-bottom:0;mso-position-horizontal:absolute;mso-position-horizontal-relative:text;mso-position-vertical:absolute;mso-position-vertical-relative:text;mso-width-percent:0;mso-height-percent:0;mso-width-relative:page;mso-height-relative:page" from="-.1pt,5.2pt" to="520.7pt,5.2pt" o:gfxdata="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" strokecolor="#974706 [1609]" strokeweight="1pt">
               <v:stroke endcap="round"/>
@@ -18015,7 +18001,7 @@
 </file>
 
 <file path=word/footnotes.xml><?xml version="1.0" encoding="utf-8"?>
-<w:footnotes xmlns:wpc="http://schemas.microsoft.com/office/word/2010/wordprocessingCanvas" xmlns:cx="http://schemas.microsoft.com/office/drawing/2014/chartex" xmlns:cx1="http://schemas.microsoft.com/office/drawing/2015/9/8/chartex" xmlns:cx2="http://schemas.microsoft.com/office/drawing/2015/10/21/chartex" xmlns:cx3="http://schemas.microsoft.com/office/drawing/2016/5/9/chartex" xmlns:cx4="http://schemas.microsoft.com/office/drawing/2016/5/10/chartex" xmlns:cx5="http://schemas.microsoft.com/office/drawing/2016/5/11/chartex" xmlns:cx6="http://schemas.microsoft.com/office/drawing/2016/5/12/chartex" xmlns:cx7="http://schemas.microsoft.com/office/drawing/2016/5/13/chartex" xmlns:cx8="http://schemas.microsoft.com/office/drawing/2016/5/14/chartex" xmlns:mc="http://schemas.openxmlformats.org/markup-compatibility/2006" xmlns:aink="http://schemas.microsoft.com/office/drawing/2016/ink" xmlns:am3d="http://schemas.microsoft.com/office/drawing/2017/model3d" xmlns:o="urn:schemas-microsoft-com:office:office" xmlns:r="http://schemas.openxmlformats.org/officeDocument/2006/relationships" xmlns:m="http://schemas.openxmlformats.org/officeDocument/2006/math" xmlns:v="urn:schemas-microsoft-com:vml" xmlns:wp14="http://schemas.microsoft.com/office/word/2010/wordprocessingDrawing" xmlns:wp="http://schemas.openxmlformats.org/drawingml/2006/wordprocessingDrawing" xmlns:w10="urn:schemas-microsoft-com:office:word" xmlns:w="http://schemas.openxmlformats.org/wordprocessingml/2006/main" xmlns:w14="http://schemas.microsoft.com/office/word/2010/wordml" xmlns:w15="http://schemas.microsoft.com/office/word/2012/wordml" xmlns:w16cid="http://schemas.microsoft.com/office/word/2016/wordml/cid" xmlns:w16se="http://schemas.microsoft.com/office/word/2015/wordml/symex" xmlns:wpg="http://schemas.microsoft.com/office/word/2010/wordprocessingGroup" xmlns:wpi="http://schemas.microsoft.com/office/word/2010/wordprocessingInk" xmlns:wne="http://schemas.microsoft.com/office/word/2006/wordml" xmlns:wps="http://schemas.microsoft.com/office/word/2010/wordprocessingShape" mc:Ignorable="w14 w15 w16se w16cid wp14">
+<w:footnotes xmlns:wpc="http://schemas.microsoft.com/office/word/2010/wordprocessingCanvas" xmlns:cx="http://schemas.microsoft.com/office/drawing/2014/chartex" xmlns:cx1="http://schemas.microsoft.com/office/drawing/2015/9/8/chartex" xmlns:cx2="http://schemas.microsoft.com/office/drawing/2015/10/21/chartex" xmlns:cx3="http://schemas.microsoft.com/office/drawing/2016/5/9/chartex" xmlns:cx4="http://schemas.microsoft.com/office/drawing/2016/5/10/chartex" xmlns:cx5="http://schemas.microsoft.com/office/drawing/2016/5/11/chartex" xmlns:cx6="http://schemas.microsoft.com/office/drawing/2016/5/12/chartex" xmlns:cx7="http://schemas.microsoft.com/office/drawing/2016/5/13/chartex" xmlns:cx8="http://schemas.microsoft.com/office/drawing/2016/5/14/chartex" xmlns:mc="http://schemas.openxmlformats.org/markup-compatibility/2006" xmlns:aink="http://schemas.microsoft.com/office/drawing/2016/ink" xmlns:am3d="http://schemas.microsoft.com/office/drawing/2017/model3d" xmlns:o="urn:schemas-microsoft-com:office:office" xmlns:r="http://schemas.openxmlformats.org/officeDocument/2006/relationships" xmlns:m="http://schemas.openxmlformats.org/officeDocument/2006/math" xmlns:v="urn:schemas-microsoft-com:vml" xmlns:wp14="http://schemas.microsoft.com/office/word/2010/wordprocessingDrawing" xmlns:wp="http://schemas.openxmlformats.org/drawingml/2006/wordprocessingDrawing" xmlns:w10="urn:schemas-microsoft-com:office:word" xmlns:w="http://schemas.openxmlformats.org/wordprocessingml/2006/main" xmlns:w14="http://schemas.microsoft.com/office/word/2010/wordml" xmlns:w15="http://schemas.microsoft.com/office/word/2012/wordml" xmlns:w16cex="http://schemas.microsoft.com/office/word/2018/wordml/cex" xmlns:w16cid="http://schemas.microsoft.com/office/word/2016/wordml/cid" xmlns:w16="http://schemas.microsoft.com/office/word/2018/wordml" xmlns:w16sdtdh="http://schemas.microsoft.com/office/word/2020/wordml/sdtdatahash" xmlns:w16se="http://schemas.microsoft.com/office/word/2015/wordml/symex" xmlns:wpg="http://schemas.microsoft.com/office/word/2010/wordprocessingGroup" xmlns:wpi="http://schemas.microsoft.com/office/word/2010/wordprocessingInk" xmlns:wne="http://schemas.microsoft.com/office/word/2006/wordml" xmlns:wps="http://schemas.microsoft.com/office/word/2010/wordprocessingShape" mc:Ignorable="w14 w15 w16se w16cid w16 w16cex w16sdtdh wp14">
   <w:footnote w:type="separator" w:id="-1">
     <w:p>
       <w:pPr>
@@ -18040,7 +18026,7 @@
 </file>
 
 <file path=word/header1.xml><?xml version="1.0" encoding="utf-8"?>
-<w:hdr xmlns:wpc="http://schemas.microsoft.com/office/word/2010/wordprocessingCanvas" xmlns:cx="http://schemas.microsoft.com/office/drawing/2014/chartex" xmlns:cx1="http://schemas.microsoft.com/office/drawing/2015/9/8/chartex" xmlns:cx2="http://schemas.microsoft.com/office/drawing/2015/10/21/chartex" xmlns:cx3="http://schemas.microsoft.com/office/drawing/2016/5/9/chartex" xmlns:cx4="http://schemas.microsoft.com/office/drawing/2016/5/10/chartex" xmlns:cx5="http://schemas.microsoft.com/office/drawing/2016/5/11/chartex" xmlns:cx6="http://schemas.microsoft.com/office/drawing/2016/5/12/chartex" xmlns:cx7="http://schemas.microsoft.com/office/drawing/2016/5/13/chartex" xmlns:cx8="http://schemas.microsoft.com/office/drawing/2016/5/14/chartex" xmlns:mc="http://schemas.openxmlformats.org/markup-compatibility/2006" xmlns:aink="http://schemas.microsoft.com/office/drawing/2016/ink" xmlns:am3d="http://schemas.microsoft.com/office/drawing/2017/model3d" xmlns:o="urn:schemas-microsoft-com:office:office" xmlns:r="http://schemas.openxmlformats.org/officeDocument/2006/relationships" xmlns:m="http://schemas.openxmlformats.org/officeDocument/2006/math" xmlns:v="urn:schemas-microsoft-com:vml" xmlns:wp14="http://schemas.microsoft.com/office/word/2010/wordprocessingDrawing" xmlns:wp="http://schemas.openxmlformats.org/drawingml/2006/wordprocessingDrawing" xmlns:w10="urn:schemas-microsoft-com:office:word" xmlns:w="http://schemas.openxmlformats.org/wordprocessingml/2006/main" xmlns:w14="http://schemas.microsoft.com/office/word/2010/wordml" xmlns:w15="http://schemas.microsoft.com/office/word/2012/wordml" xmlns:w16cid="http://schemas.microsoft.com/office/word/2016/wordml/cid" xmlns:w16se="http://schemas.microsoft.com/office/word/2015/wordml/symex" xmlns:wpg="http://schemas.microsoft.com/office/word/2010/wordprocessingGroup" xmlns:wpi="http://schemas.microsoft.com/office/word/2010/wordprocessingInk" xmlns:wne="http://schemas.microsoft.com/office/word/2006/wordml" xmlns:wps="http://schemas.microsoft.com/office/word/2010/wordprocessingShape" mc:Ignorable="w14 w15 w16se w16cid wp14">
+<w:hdr xmlns:wpc="http://schemas.microsoft.com/office/word/2010/wordprocessingCanvas" xmlns:cx="http://schemas.microsoft.com/office/drawing/2014/chartex" xmlns:cx1="http://schemas.microsoft.com/office/drawing/2015/9/8/chartex" xmlns:cx2="http://schemas.microsoft.com/office/drawing/2015/10/21/chartex" xmlns:cx3="http://schemas.microsoft.com/office/drawing/2016/5/9/chartex" xmlns:cx4="http://schemas.microsoft.com/office/drawing/2016/5/10/chartex" xmlns:cx5="http://schemas.microsoft.com/office/drawing/2016/5/11/chartex" xmlns:cx6="http://schemas.microsoft.com/office/drawing/2016/5/12/chartex" xmlns:cx7="http://schemas.microsoft.com/office/drawing/2016/5/13/chartex" xmlns:cx8="http://schemas.microsoft.com/office/drawing/2016/5/14/chartex" xmlns:mc="http://schemas.openxmlformats.org/markup-compatibility/2006" xmlns:aink="http://schemas.microsoft.com/office/drawing/2016/ink" xmlns:am3d="http://schemas.microsoft.com/office/drawing/2017/model3d" xmlns:o="urn:schemas-microsoft-com:office:office" xmlns:r="http://schemas.openxmlformats.org/officeDocument/2006/relationships" xmlns:m="http://schemas.openxmlformats.org/officeDocument/2006/math" xmlns:v="urn:schemas-microsoft-com:vml" xmlns:wp14="http://schemas.microsoft.com/office/word/2010/wordprocessingDrawing" xmlns:wp="http://schemas.openxmlformats.org/drawingml/2006/wordprocessingDrawing" xmlns:w10="urn:schemas-microsoft-com:office:word" xmlns:w="http://schemas.openxmlformats.org/wordprocessingml/2006/main" xmlns:w14="http://schemas.microsoft.com/office/word/2010/wordml" xmlns:w15="http://schemas.microsoft.com/office/word/2012/wordml" xmlns:w16cex="http://schemas.microsoft.com/office/word/2018/wordml/cex" xmlns:w16cid="http://schemas.microsoft.com/office/word/2016/wordml/cid" xmlns:w16="http://schemas.microsoft.com/office/word/2018/wordml" xmlns:w16sdtdh="http://schemas.microsoft.com/office/word/2020/wordml/sdtdatahash" xmlns:w16se="http://schemas.microsoft.com/office/word/2015/wordml/symex" xmlns:wpg="http://schemas.microsoft.com/office/word/2010/wordprocessingGroup" xmlns:wpi="http://schemas.microsoft.com/office/word/2010/wordprocessingInk" xmlns:wne="http://schemas.microsoft.com/office/word/2006/wordml" xmlns:wps="http://schemas.microsoft.com/office/word/2010/wordprocessingShape" mc:Ignorable="w14 w15 w16se w16cid w16 w16cex w16sdtdh wp14">
   <w:p>
     <w:pPr>
       <w:pStyle w:val="Header"/>
@@ -18051,7 +18037,7 @@
 </file>
 
 <file path=word/numbering.xml><?xml version="1.0" encoding="utf-8"?>
-<w:numbering xmlns:wpc="http://schemas.microsoft.com/office/word/2010/wordprocessingCanvas" xmlns:cx="http://schemas.microsoft.com/office/drawing/2014/chartex" xmlns:cx1="http://schemas.microsoft.com/office/drawing/2015/9/8/chartex" xmlns:cx2="http://schemas.microsoft.com/office/drawing/2015/10/21/chartex" xmlns:cx3="http://schemas.microsoft.com/office/drawing/2016/5/9/chartex" xmlns:cx4="http://schemas.microsoft.com/office/drawing/2016/5/10/chartex" xmlns:cx5="http://schemas.microsoft.com/office/drawing/2016/5/11/chartex" xmlns:cx6="http://schemas.microsoft.com/office/drawing/2016/5/12/chartex" xmlns:cx7="http://schemas.microsoft.com/office/drawing/2016/5/13/chartex" xmlns:cx8="http://schemas.microsoft.com/office/drawing/2016/5/14/chartex" xmlns:mc="http://schemas.openxmlformats.org/markup-compatibility/2006" xmlns:aink="http://schemas.microsoft.com/office/drawing/2016/ink" xmlns:am3d="http://schemas.microsoft.com/office/drawing/2017/model3d" xmlns:o="urn:schemas-microsoft-com:office:office" xmlns:r="http://schemas.openxmlformats.org/officeDocument/2006/relationships" xmlns:m="http://schemas.openxmlformats.org/officeDocument/2006/math" xmlns:v="urn:schemas-microsoft-com:vml" xmlns:wp14="http://schemas.microsoft.com/office/word/2010/wordprocessingDrawing" xmlns:wp="http://schemas.openxmlformats.org/drawingml/2006/wordprocessingDrawing" xmlns:w10="urn:schemas-microsoft-com:office:word" xmlns:w="http://schemas.openxmlformats.org/wordprocessingml/2006/main" xmlns:w14="http://schemas.microsoft.com/office/word/2010/wordml" xmlns:w15="http://schemas.microsoft.com/office/word/2012/wordml" xmlns:w16cid="http://schemas.microsoft.com/office/word/2016/wordml/cid" xmlns:w16se="http://schemas.microsoft.com/office/word/2015/wordml/symex" xmlns:wpg="http://schemas.microsoft.com/office/word/2010/wordprocessingGroup" xmlns:wpi="http://schemas.microsoft.com/office/word/2010/wordprocessingInk" xmlns:wne="http://schemas.microsoft.com/office/word/2006/wordml" xmlns:wps="http://schemas.microsoft.com/office/word/2010/wordprocessingShape" mc:Ignorable="w14 w15 w16se w16cid wp14">
+<w:numbering xmlns:wpc="http://schemas.microsoft.com/office/word/2010/wordprocessingCanvas" xmlns:cx="http://schemas.microsoft.com/office/drawing/2014/chartex" xmlns:cx1="http://schemas.microsoft.com/office/drawing/2015/9/8/chartex" xmlns:cx2="http://schemas.microsoft.com/office/drawing/2015/10/21/chartex" xmlns:cx3="http://schemas.microsoft.com/office/drawing/2016/5/9/chartex" xmlns:cx4="http://schemas.microsoft.com/office/drawing/2016/5/10/chartex" xmlns:cx5="http://schemas.microsoft.com/office/drawing/2016/5/11/chartex" xmlns:cx6="http://schemas.microsoft.com/office/drawing/2016/5/12/chartex" xmlns:cx7="http://schemas.microsoft.com/office/drawing/2016/5/13/chartex" xmlns:cx8="http://schemas.microsoft.com/office/drawing/2016/5/14/chartex" xmlns:mc="http://schemas.openxmlformats.org/markup-compatibility/2006" xmlns:aink="http://schemas.microsoft.com/office/drawing/2016/ink" xmlns:am3d="http://schemas.microsoft.com/office/drawing/2017/model3d" xmlns:o="urn:schemas-microsoft-com:office:office" xmlns:r="http://schemas.openxmlformats.org/officeDocument/2006/relationships" xmlns:m="http://schemas.openxmlformats.org/officeDocument/2006/math" xmlns:v="urn:schemas-microsoft-com:vml" xmlns:wp14="http://schemas.microsoft.com/office/word/2010/wordprocessingDrawing" xmlns:wp="http://schemas.openxmlformats.org/drawingml/2006/wordprocessingDrawing" xmlns:w10="urn:schemas-microsoft-com:office:word" xmlns:w="http://schemas.openxmlformats.org/wordprocessingml/2006/main" xmlns:w14="http://schemas.microsoft.com/office/word/2010/wordml" xmlns:w15="http://schemas.microsoft.com/office/word/2012/wordml" xmlns:w16cex="http://schemas.microsoft.com/office/word/2018/wordml/cex" xmlns:w16cid="http://schemas.microsoft.com/office/word/2016/wordml/cid" xmlns:w16="http://schemas.microsoft.com/office/word/2018/wordml" xmlns:w16sdtdh="http://schemas.microsoft.com/office/word/2020/wordml/sdtdatahash" xmlns:w16se="http://schemas.microsoft.com/office/word/2015/wordml/symex" xmlns:wpg="http://schemas.microsoft.com/office/word/2010/wordprocessingGroup" xmlns:wpi="http://schemas.microsoft.com/office/word/2010/wordprocessingInk" xmlns:wne="http://schemas.microsoft.com/office/word/2006/wordml" xmlns:wps="http://schemas.microsoft.com/office/word/2010/wordprocessingShape" mc:Ignorable="w14 w15 w16se w16cid w16 w16cex w16sdtdh wp14">
   <w:abstractNum w:abstractNumId="0" w15:restartNumberingAfterBreak="0">
     <w:nsid w:val="01943662"/>
     <w:multiLevelType w:val="hybridMultilevel"/>
@@ -19578,7 +19564,7 @@
 </file>
 
 <file path=word/styles.xml><?xml version="1.0" encoding="utf-8"?>
-<w:styles xmlns:mc="http://schemas.openxmlformats.org/markup-compatibility/2006" xmlns:r="http://schemas.openxmlformats.org/officeDocument/2006/relationships" xmlns:w="http://schemas.openxmlformats.org/wordprocessingml/2006/main" xmlns:w14="http://schemas.microsoft.com/office/word/2010/wordml" xmlns:w15="http://schemas.microsoft.com/office/word/2012/wordml" xmlns:w16cid="http://schemas.microsoft.com/office/word/2016/wordml/cid" xmlns:w16se="http://schemas.microsoft.com/office/word/2015/wordml/symex" mc:Ignorable="w14 w15 w16se w16cid">
+<w:styles xmlns:mc="http://schemas.openxmlformats.org/markup-compatibility/2006" xmlns:r="http://schemas.openxmlformats.org/officeDocument/2006/relationships" xmlns:w="http://schemas.openxmlformats.org/wordprocessingml/2006/main" xmlns:w14="http://schemas.microsoft.com/office/word/2010/wordml" xmlns:w15="http://schemas.microsoft.com/office/word/2012/wordml" xmlns:w16cex="http://schemas.microsoft.com/office/word/2018/wordml/cex" xmlns:w16cid="http://schemas.microsoft.com/office/word/2016/wordml/cid" xmlns:w16="http://schemas.microsoft.com/office/word/2018/wordml" xmlns:w16sdtdh="http://schemas.microsoft.com/office/word/2020/wordml/sdtdatahash" xmlns:w16se="http://schemas.microsoft.com/office/word/2015/wordml/symex" mc:Ignorable="w14 w15 w16se w16cid w16 w16cex w16sdtdh">
   <w:docDefaults>
     <w:rPrDefault>
       <w:rPr>
